--- a/Auxilo Project/Auxilo CI-CD.docx
+++ b/Auxilo Project/Auxilo CI-CD.docx
@@ -998,6 +998,12 @@
           <w:lang w:val="en-IN"/>
         </w:rPr>
         <w:tab/>
+      </w:r>
+      <w:r>
+        <w:rPr>
+          <w:rFonts w:hint="default"/>
+          <w:lang w:val="en-IN"/>
+        </w:rPr>
         <w:t>//change directory to desired location</w:t>
       </w:r>
     </w:p>
@@ -1025,14 +1031,19 @@
           <w:lang w:val="en-IN"/>
         </w:rPr>
         <w:tab/>
-        <w:t/>
-      </w:r>
-      <w:r>
-        <w:rPr>
-          <w:rFonts w:hint="default"/>
-          <w:lang w:val="en-IN"/>
-        </w:rPr>
-        <w:tab/>
+      </w:r>
+      <w:r>
+        <w:rPr>
+          <w:rFonts w:hint="default"/>
+          <w:lang w:val="en-IN"/>
+        </w:rPr>
+        <w:tab/>
+      </w:r>
+      <w:r>
+        <w:rPr>
+          <w:rFonts w:hint="default"/>
+          <w:lang w:val="en-IN"/>
+        </w:rPr>
         <w:t>//(create folder as API name for example:- pffapi )</w:t>
       </w:r>
     </w:p>
@@ -1060,22 +1071,26 @@
           <w:lang w:val="en-IN"/>
         </w:rPr>
         <w:tab/>
-        <w:t/>
-      </w:r>
-      <w:r>
-        <w:rPr>
-          <w:rFonts w:hint="default"/>
-          <w:lang w:val="en-IN"/>
-        </w:rPr>
-        <w:tab/>
-        <w:t/>
-      </w:r>
-      <w:r>
-        <w:rPr>
-          <w:rFonts w:hint="default"/>
-          <w:lang w:val="en-IN"/>
-        </w:rPr>
-        <w:tab/>
+      </w:r>
+      <w:r>
+        <w:rPr>
+          <w:rFonts w:hint="default"/>
+          <w:lang w:val="en-IN"/>
+        </w:rPr>
+        <w:tab/>
+      </w:r>
+      <w:r>
+        <w:rPr>
+          <w:rFonts w:hint="default"/>
+          <w:lang w:val="en-IN"/>
+        </w:rPr>
+        <w:tab/>
+      </w:r>
+      <w:r>
+        <w:rPr>
+          <w:rFonts w:hint="default"/>
+          <w:lang w:val="en-IN"/>
+        </w:rPr>
         <w:t xml:space="preserve">//(clean everything from pffapi folder before copying from jenkins </w:t>
       </w:r>
       <w:r>
@@ -1084,38 +1099,40 @@
           <w:lang w:val="en-IN"/>
         </w:rPr>
         <w:tab/>
-        <w:t/>
-      </w:r>
-      <w:r>
-        <w:rPr>
-          <w:rFonts w:hint="default"/>
-          <w:lang w:val="en-IN"/>
-        </w:rPr>
-        <w:tab/>
-        <w:t/>
-      </w:r>
-      <w:r>
-        <w:rPr>
-          <w:rFonts w:hint="default"/>
-          <w:lang w:val="en-IN"/>
-        </w:rPr>
-        <w:tab/>
-        <w:t/>
-      </w:r>
-      <w:r>
-        <w:rPr>
-          <w:rFonts w:hint="default"/>
-          <w:lang w:val="en-IN"/>
-        </w:rPr>
-        <w:tab/>
-        <w:t/>
-      </w:r>
-      <w:r>
-        <w:rPr>
-          <w:rFonts w:hint="default"/>
-          <w:lang w:val="en-IN"/>
-        </w:rPr>
-        <w:tab/>
+      </w:r>
+      <w:r>
+        <w:rPr>
+          <w:rFonts w:hint="default"/>
+          <w:lang w:val="en-IN"/>
+        </w:rPr>
+        <w:tab/>
+      </w:r>
+      <w:r>
+        <w:rPr>
+          <w:rFonts w:hint="default"/>
+          <w:lang w:val="en-IN"/>
+        </w:rPr>
+        <w:tab/>
+      </w:r>
+      <w:r>
+        <w:rPr>
+          <w:rFonts w:hint="default"/>
+          <w:lang w:val="en-IN"/>
+        </w:rPr>
+        <w:tab/>
+      </w:r>
+      <w:r>
+        <w:rPr>
+          <w:rFonts w:hint="default"/>
+          <w:lang w:val="en-IN"/>
+        </w:rPr>
+        <w:tab/>
+      </w:r>
+      <w:r>
+        <w:rPr>
+          <w:rFonts w:hint="default"/>
+          <w:lang w:val="en-IN"/>
+        </w:rPr>
         <w:t>workspace)</w:t>
       </w:r>
     </w:p>
@@ -1155,14 +1172,19 @@
           <w:lang w:val="en-IN"/>
         </w:rPr>
         <w:tab/>
-        <w:t/>
-      </w:r>
-      <w:r>
-        <w:rPr>
-          <w:rFonts w:hint="default"/>
-          <w:lang w:val="en-IN"/>
-        </w:rPr>
-        <w:tab/>
+      </w:r>
+      <w:r>
+        <w:rPr>
+          <w:rFonts w:hint="default"/>
+          <w:lang w:val="en-IN"/>
+        </w:rPr>
+        <w:tab/>
+      </w:r>
+      <w:r>
+        <w:rPr>
+          <w:rFonts w:hint="default"/>
+          <w:lang w:val="en-IN"/>
+        </w:rPr>
         <w:t xml:space="preserve">//(create source path variable </w:t>
       </w:r>
       <w:r>
@@ -1171,62 +1193,61 @@
           <w:lang w:val="en-IN"/>
         </w:rPr>
         <w:tab/>
-        <w:t/>
-      </w:r>
-      <w:r>
-        <w:rPr>
-          <w:rFonts w:hint="default"/>
-          <w:lang w:val="en-IN"/>
-        </w:rPr>
-        <w:tab/>
-        <w:t/>
-      </w:r>
-      <w:r>
-        <w:rPr>
-          <w:rFonts w:hint="default"/>
-          <w:lang w:val="en-IN"/>
-        </w:rPr>
-        <w:tab/>
-        <w:t/>
-      </w:r>
-      <w:r>
-        <w:rPr>
-          <w:rFonts w:hint="default"/>
-          <w:lang w:val="en-IN"/>
-        </w:rPr>
-        <w:tab/>
-        <w:t/>
-      </w:r>
-      <w:r>
-        <w:rPr>
-          <w:rFonts w:hint="default"/>
-          <w:lang w:val="en-IN"/>
-        </w:rPr>
-        <w:tab/>
-        <w:t/>
-      </w:r>
-      <w:r>
-        <w:rPr>
-          <w:rFonts w:hint="default"/>
-          <w:lang w:val="en-IN"/>
-        </w:rPr>
-        <w:tab/>
-        <w:t/>
-      </w:r>
-      <w:r>
-        <w:rPr>
-          <w:rFonts w:hint="default"/>
-          <w:lang w:val="en-IN"/>
-        </w:rPr>
-        <w:tab/>
-        <w:t/>
-      </w:r>
-      <w:r>
-        <w:rPr>
-          <w:rFonts w:hint="default"/>
-          <w:lang w:val="en-IN"/>
-        </w:rPr>
-        <w:tab/>
+      </w:r>
+      <w:r>
+        <w:rPr>
+          <w:rFonts w:hint="default"/>
+          <w:lang w:val="en-IN"/>
+        </w:rPr>
+        <w:tab/>
+      </w:r>
+      <w:r>
+        <w:rPr>
+          <w:rFonts w:hint="default"/>
+          <w:lang w:val="en-IN"/>
+        </w:rPr>
+        <w:tab/>
+      </w:r>
+      <w:r>
+        <w:rPr>
+          <w:rFonts w:hint="default"/>
+          <w:lang w:val="en-IN"/>
+        </w:rPr>
+        <w:tab/>
+      </w:r>
+      <w:r>
+        <w:rPr>
+          <w:rFonts w:hint="default"/>
+          <w:lang w:val="en-IN"/>
+        </w:rPr>
+        <w:tab/>
+      </w:r>
+      <w:r>
+        <w:rPr>
+          <w:rFonts w:hint="default"/>
+          <w:lang w:val="en-IN"/>
+        </w:rPr>
+        <w:tab/>
+      </w:r>
+      <w:r>
+        <w:rPr>
+          <w:rFonts w:hint="default"/>
+          <w:lang w:val="en-IN"/>
+        </w:rPr>
+        <w:tab/>
+      </w:r>
+      <w:r>
+        <w:rPr>
+          <w:rFonts w:hint="default"/>
+          <w:lang w:val="en-IN"/>
+        </w:rPr>
+        <w:tab/>
+      </w:r>
+      <w:r>
+        <w:rPr>
+          <w:rFonts w:hint="default"/>
+          <w:lang w:val="en-IN"/>
+        </w:rPr>
         <w:t>as src)</w:t>
       </w:r>
     </w:p>
@@ -1254,30 +1275,33 @@
           <w:lang w:val="en-IN"/>
         </w:rPr>
         <w:tab/>
-        <w:t/>
-      </w:r>
-      <w:r>
-        <w:rPr>
-          <w:rFonts w:hint="default"/>
-          <w:lang w:val="en-IN"/>
-        </w:rPr>
-        <w:tab/>
-        <w:t/>
-      </w:r>
-      <w:r>
-        <w:rPr>
-          <w:rFonts w:hint="default"/>
-          <w:lang w:val="en-IN"/>
-        </w:rPr>
-        <w:tab/>
-        <w:t/>
-      </w:r>
-      <w:r>
-        <w:rPr>
-          <w:rFonts w:hint="default"/>
-          <w:lang w:val="en-IN"/>
-        </w:rPr>
-        <w:tab/>
+      </w:r>
+      <w:r>
+        <w:rPr>
+          <w:rFonts w:hint="default"/>
+          <w:lang w:val="en-IN"/>
+        </w:rPr>
+        <w:tab/>
+      </w:r>
+      <w:r>
+        <w:rPr>
+          <w:rFonts w:hint="default"/>
+          <w:lang w:val="en-IN"/>
+        </w:rPr>
+        <w:tab/>
+      </w:r>
+      <w:r>
+        <w:rPr>
+          <w:rFonts w:hint="default"/>
+          <w:lang w:val="en-IN"/>
+        </w:rPr>
+        <w:tab/>
+      </w:r>
+      <w:r>
+        <w:rPr>
+          <w:rFonts w:hint="default"/>
+          <w:lang w:val="en-IN"/>
+        </w:rPr>
         <w:t xml:space="preserve">//(create destination path variable </w:t>
       </w:r>
       <w:r>
@@ -1380,46 +1404,47 @@
           <w:lang w:val="en-IN"/>
         </w:rPr>
         <w:tab/>
-        <w:t/>
-      </w:r>
-      <w:r>
-        <w:rPr>
-          <w:rFonts w:hint="default"/>
-          <w:lang w:val="en-IN"/>
-        </w:rPr>
-        <w:tab/>
-        <w:t/>
-      </w:r>
-      <w:r>
-        <w:rPr>
-          <w:rFonts w:hint="default"/>
-          <w:lang w:val="en-IN"/>
-        </w:rPr>
-        <w:tab/>
-        <w:t/>
-      </w:r>
-      <w:r>
-        <w:rPr>
-          <w:rFonts w:hint="default"/>
-          <w:lang w:val="en-IN"/>
-        </w:rPr>
-        <w:tab/>
-        <w:t/>
-      </w:r>
-      <w:r>
-        <w:rPr>
-          <w:rFonts w:hint="default"/>
-          <w:lang w:val="en-IN"/>
-        </w:rPr>
-        <w:tab/>
-        <w:t/>
-      </w:r>
-      <w:r>
-        <w:rPr>
-          <w:rFonts w:hint="default"/>
-          <w:lang w:val="en-IN"/>
-        </w:rPr>
-        <w:tab/>
+      </w:r>
+      <w:r>
+        <w:rPr>
+          <w:rFonts w:hint="default"/>
+          <w:lang w:val="en-IN"/>
+        </w:rPr>
+        <w:tab/>
+      </w:r>
+      <w:r>
+        <w:rPr>
+          <w:rFonts w:hint="default"/>
+          <w:lang w:val="en-IN"/>
+        </w:rPr>
+        <w:tab/>
+      </w:r>
+      <w:r>
+        <w:rPr>
+          <w:rFonts w:hint="default"/>
+          <w:lang w:val="en-IN"/>
+        </w:rPr>
+        <w:tab/>
+      </w:r>
+      <w:r>
+        <w:rPr>
+          <w:rFonts w:hint="default"/>
+          <w:lang w:val="en-IN"/>
+        </w:rPr>
+        <w:tab/>
+      </w:r>
+      <w:r>
+        <w:rPr>
+          <w:rFonts w:hint="default"/>
+          <w:lang w:val="en-IN"/>
+        </w:rPr>
+        <w:tab/>
+      </w:r>
+      <w:r>
+        <w:rPr>
+          <w:rFonts w:hint="default"/>
+          <w:lang w:val="en-IN"/>
+        </w:rPr>
         <w:t xml:space="preserve">//(copy folders/file from </w:t>
       </w:r>
       <w:r>
@@ -1428,70 +1453,68 @@
           <w:lang w:val="en-IN"/>
         </w:rPr>
         <w:tab/>
-        <w:t/>
-      </w:r>
-      <w:r>
-        <w:rPr>
-          <w:rFonts w:hint="default"/>
-          <w:lang w:val="en-IN"/>
-        </w:rPr>
-        <w:tab/>
-        <w:t/>
-      </w:r>
-      <w:r>
-        <w:rPr>
-          <w:rFonts w:hint="default"/>
-          <w:lang w:val="en-IN"/>
-        </w:rPr>
-        <w:tab/>
-        <w:t/>
-      </w:r>
-      <w:r>
-        <w:rPr>
-          <w:rFonts w:hint="default"/>
-          <w:lang w:val="en-IN"/>
-        </w:rPr>
-        <w:tab/>
-        <w:t/>
-      </w:r>
-      <w:r>
-        <w:rPr>
-          <w:rFonts w:hint="default"/>
-          <w:lang w:val="en-IN"/>
-        </w:rPr>
-        <w:tab/>
-        <w:t/>
-      </w:r>
-      <w:r>
-        <w:rPr>
-          <w:rFonts w:hint="default"/>
-          <w:lang w:val="en-IN"/>
-        </w:rPr>
-        <w:tab/>
-        <w:t/>
-      </w:r>
-      <w:r>
-        <w:rPr>
-          <w:rFonts w:hint="default"/>
-          <w:lang w:val="en-IN"/>
-        </w:rPr>
-        <w:tab/>
-        <w:t/>
-      </w:r>
-      <w:r>
-        <w:rPr>
-          <w:rFonts w:hint="default"/>
-          <w:lang w:val="en-IN"/>
-        </w:rPr>
-        <w:tab/>
-        <w:t/>
-      </w:r>
-      <w:r>
-        <w:rPr>
-          <w:rFonts w:hint="default"/>
-          <w:lang w:val="en-IN"/>
-        </w:rPr>
-        <w:tab/>
+      </w:r>
+      <w:r>
+        <w:rPr>
+          <w:rFonts w:hint="default"/>
+          <w:lang w:val="en-IN"/>
+        </w:rPr>
+        <w:tab/>
+      </w:r>
+      <w:r>
+        <w:rPr>
+          <w:rFonts w:hint="default"/>
+          <w:lang w:val="en-IN"/>
+        </w:rPr>
+        <w:tab/>
+      </w:r>
+      <w:r>
+        <w:rPr>
+          <w:rFonts w:hint="default"/>
+          <w:lang w:val="en-IN"/>
+        </w:rPr>
+        <w:tab/>
+      </w:r>
+      <w:r>
+        <w:rPr>
+          <w:rFonts w:hint="default"/>
+          <w:lang w:val="en-IN"/>
+        </w:rPr>
+        <w:tab/>
+      </w:r>
+      <w:r>
+        <w:rPr>
+          <w:rFonts w:hint="default"/>
+          <w:lang w:val="en-IN"/>
+        </w:rPr>
+        <w:tab/>
+      </w:r>
+      <w:r>
+        <w:rPr>
+          <w:rFonts w:hint="default"/>
+          <w:lang w:val="en-IN"/>
+        </w:rPr>
+        <w:tab/>
+      </w:r>
+      <w:r>
+        <w:rPr>
+          <w:rFonts w:hint="default"/>
+          <w:lang w:val="en-IN"/>
+        </w:rPr>
+        <w:tab/>
+      </w:r>
+      <w:r>
+        <w:rPr>
+          <w:rFonts w:hint="default"/>
+          <w:lang w:val="en-IN"/>
+        </w:rPr>
+        <w:tab/>
+      </w:r>
+      <w:r>
+        <w:rPr>
+          <w:rFonts w:hint="default"/>
+          <w:lang w:val="en-IN"/>
+        </w:rPr>
         <w:t>source to destination)</w:t>
       </w:r>
     </w:p>
@@ -1531,49 +1554,42 @@
           <w:lang w:val="en-IN"/>
         </w:rPr>
         <w:tab/>
-        <w:t/>
-      </w:r>
-      <w:r>
-        <w:rPr>
-          <w:rFonts w:hint="default"/>
-          <w:lang w:val="en-IN"/>
-        </w:rPr>
-        <w:tab/>
-        <w:t/>
-      </w:r>
-      <w:r>
-        <w:rPr>
-          <w:rFonts w:hint="default"/>
-          <w:lang w:val="en-IN"/>
-        </w:rPr>
-        <w:tab/>
-        <w:t/>
-      </w:r>
-      <w:r>
-        <w:rPr>
-          <w:rFonts w:hint="default"/>
-          <w:lang w:val="en-IN"/>
-        </w:rPr>
-        <w:tab/>
-        <w:t/>
-      </w:r>
-      <w:r>
-        <w:rPr>
-          <w:rFonts w:hint="default"/>
-          <w:lang w:val="en-IN"/>
-        </w:rPr>
-        <w:tab/>
-        <w:t/>
-      </w:r>
-      <w:r>
-        <w:rPr>
-          <w:rFonts w:hint="default"/>
-          <w:lang w:val="en-IN"/>
-        </w:rPr>
-        <w:tab/>
-      </w:r>
-      <w:bookmarkStart w:id="0" w:name="_GoBack"/>
-      <w:bookmarkEnd w:id="0"/>
+      </w:r>
+      <w:r>
+        <w:rPr>
+          <w:rFonts w:hint="default"/>
+          <w:lang w:val="en-IN"/>
+        </w:rPr>
+        <w:tab/>
+      </w:r>
+      <w:r>
+        <w:rPr>
+          <w:rFonts w:hint="default"/>
+          <w:lang w:val="en-IN"/>
+        </w:rPr>
+        <w:tab/>
+      </w:r>
+      <w:r>
+        <w:rPr>
+          <w:rFonts w:hint="default"/>
+          <w:lang w:val="en-IN"/>
+        </w:rPr>
+        <w:tab/>
+      </w:r>
+      <w:r>
+        <w:rPr>
+          <w:rFonts w:hint="default"/>
+          <w:lang w:val="en-IN"/>
+        </w:rPr>
+        <w:tab/>
+      </w:r>
+      <w:r>
+        <w:rPr>
+          <w:rFonts w:hint="default"/>
+          <w:lang w:val="en-IN"/>
+        </w:rPr>
+        <w:tab/>
+      </w:r>
       <w:r>
         <w:rPr>
           <w:rFonts w:hint="default"/>
@@ -1685,6 +1701,2221 @@
           <w:lang w:val="en-IN"/>
         </w:rPr>
       </w:pPr>
+      <w:r>
+        <w:rPr>
+          <w:rFonts w:hint="default"/>
+          <w:lang w:val="en-IN"/>
+        </w:rPr>
+        <w:t>Declarative pipeline scripts:-</w:t>
+      </w:r>
+    </w:p>
+    <w:p>
+      <w:pPr>
+        <w:numPr>
+          <w:ilvl w:val="0"/>
+          <w:numId w:val="0"/>
+        </w:numPr>
+        <w:rPr>
+          <w:rFonts w:hint="default"/>
+          <w:lang w:val="en-IN"/>
+        </w:rPr>
+      </w:pPr>
+    </w:p>
+    <w:p>
+      <w:pPr>
+        <w:numPr>
+          <w:ilvl w:val="0"/>
+          <w:numId w:val="0"/>
+        </w:numPr>
+        <w:rPr>
+          <w:rFonts w:hint="default"/>
+          <w:lang w:val="en-IN"/>
+        </w:rPr>
+      </w:pPr>
+      <w:r>
+        <w:rPr>
+          <w:rFonts w:hint="default"/>
+          <w:lang w:val="en-IN"/>
+        </w:rPr>
+        <w:t>pipeline {</w:t>
+      </w:r>
+    </w:p>
+    <w:p>
+      <w:pPr>
+        <w:numPr>
+          <w:ilvl w:val="0"/>
+          <w:numId w:val="0"/>
+        </w:numPr>
+        <w:rPr>
+          <w:rFonts w:hint="default"/>
+          <w:lang w:val="en-IN"/>
+        </w:rPr>
+      </w:pPr>
+      <w:r>
+        <w:rPr>
+          <w:rFonts w:hint="default"/>
+          <w:lang w:val="en-IN"/>
+        </w:rPr>
+        <w:t xml:space="preserve">    agent any</w:t>
+      </w:r>
+    </w:p>
+    <w:p>
+      <w:pPr>
+        <w:numPr>
+          <w:ilvl w:val="0"/>
+          <w:numId w:val="0"/>
+        </w:numPr>
+        <w:rPr>
+          <w:rFonts w:hint="default"/>
+          <w:lang w:val="en-IN"/>
+        </w:rPr>
+      </w:pPr>
+      <w:r>
+        <w:rPr>
+          <w:rFonts w:hint="default"/>
+          <w:lang w:val="en-IN"/>
+        </w:rPr>
+        <w:t xml:space="preserve">    environment {</w:t>
+      </w:r>
+    </w:p>
+    <w:p>
+      <w:pPr>
+        <w:numPr>
+          <w:ilvl w:val="0"/>
+          <w:numId w:val="0"/>
+        </w:numPr>
+        <w:rPr>
+          <w:rFonts w:hint="default"/>
+          <w:lang w:val="en-IN"/>
+        </w:rPr>
+      </w:pPr>
+      <w:r>
+        <w:rPr>
+          <w:rFonts w:hint="default"/>
+          <w:lang w:val="en-IN"/>
+        </w:rPr>
+        <w:t xml:space="preserve">        JAVA = "/usr/lib/jvm/java-11-openjdk-amd64"</w:t>
+      </w:r>
+    </w:p>
+    <w:p>
+      <w:pPr>
+        <w:numPr>
+          <w:ilvl w:val="0"/>
+          <w:numId w:val="0"/>
+        </w:numPr>
+        <w:rPr>
+          <w:rFonts w:hint="default"/>
+          <w:lang w:val="en-IN"/>
+        </w:rPr>
+      </w:pPr>
+      <w:r>
+        <w:rPr>
+          <w:rFonts w:hint="default"/>
+          <w:lang w:val="en-IN"/>
+        </w:rPr>
+        <w:t xml:space="preserve">        MAVEN = "/usr/share/maven"</w:t>
+      </w:r>
+    </w:p>
+    <w:p>
+      <w:pPr>
+        <w:numPr>
+          <w:ilvl w:val="0"/>
+          <w:numId w:val="0"/>
+        </w:numPr>
+        <w:rPr>
+          <w:rFonts w:hint="default"/>
+          <w:lang w:val="en-IN"/>
+        </w:rPr>
+      </w:pPr>
+      <w:r>
+        <w:rPr>
+          <w:rFonts w:hint="default"/>
+          <w:lang w:val="en-IN"/>
+        </w:rPr>
+        <w:t xml:space="preserve">         </w:t>
+      </w:r>
+    </w:p>
+    <w:p>
+      <w:pPr>
+        <w:numPr>
+          <w:ilvl w:val="0"/>
+          <w:numId w:val="0"/>
+        </w:numPr>
+        <w:rPr>
+          <w:rFonts w:hint="default"/>
+          <w:lang w:val="en-IN"/>
+        </w:rPr>
+      </w:pPr>
+      <w:r>
+        <w:rPr>
+          <w:rFonts w:hint="default"/>
+          <w:lang w:val="en-IN"/>
+        </w:rPr>
+        <w:t xml:space="preserve">        }</w:t>
+      </w:r>
+    </w:p>
+    <w:p>
+      <w:pPr>
+        <w:numPr>
+          <w:ilvl w:val="0"/>
+          <w:numId w:val="0"/>
+        </w:numPr>
+        <w:rPr>
+          <w:rFonts w:hint="default"/>
+          <w:lang w:val="en-IN"/>
+        </w:rPr>
+      </w:pPr>
+      <w:r>
+        <w:rPr>
+          <w:rFonts w:hint="default"/>
+          <w:lang w:val="en-IN"/>
+        </w:rPr>
+        <w:t xml:space="preserve">       </w:t>
+      </w:r>
+    </w:p>
+    <w:p>
+      <w:pPr>
+        <w:numPr>
+          <w:ilvl w:val="0"/>
+          <w:numId w:val="0"/>
+        </w:numPr>
+        <w:rPr>
+          <w:rFonts w:hint="default"/>
+          <w:lang w:val="en-IN"/>
+        </w:rPr>
+      </w:pPr>
+      <w:r>
+        <w:rPr>
+          <w:rFonts w:hint="default"/>
+          <w:lang w:val="en-IN"/>
+        </w:rPr>
+        <w:t xml:space="preserve">    stages {</w:t>
+      </w:r>
+    </w:p>
+    <w:p>
+      <w:pPr>
+        <w:numPr>
+          <w:ilvl w:val="0"/>
+          <w:numId w:val="0"/>
+        </w:numPr>
+        <w:rPr>
+          <w:rFonts w:hint="default"/>
+          <w:lang w:val="en-IN"/>
+        </w:rPr>
+      </w:pPr>
+      <w:r>
+        <w:rPr>
+          <w:rFonts w:hint="default"/>
+          <w:lang w:val="en-IN"/>
+        </w:rPr>
+        <w:t xml:space="preserve">              </w:t>
+      </w:r>
+    </w:p>
+    <w:p>
+      <w:pPr>
+        <w:numPr>
+          <w:ilvl w:val="0"/>
+          <w:numId w:val="0"/>
+        </w:numPr>
+        <w:rPr>
+          <w:rFonts w:hint="default"/>
+          <w:lang w:val="en-IN"/>
+        </w:rPr>
+      </w:pPr>
+      <w:r>
+        <w:rPr>
+          <w:rFonts w:hint="default"/>
+          <w:lang w:val="en-IN"/>
+        </w:rPr>
+        <w:t xml:space="preserve">              </w:t>
+      </w:r>
+    </w:p>
+    <w:p>
+      <w:pPr>
+        <w:numPr>
+          <w:ilvl w:val="0"/>
+          <w:numId w:val="0"/>
+        </w:numPr>
+        <w:rPr>
+          <w:rFonts w:hint="default"/>
+          <w:lang w:val="en-IN"/>
+        </w:rPr>
+      </w:pPr>
+      <w:r>
+        <w:rPr>
+          <w:rFonts w:hint="default"/>
+          <w:lang w:val="en-IN"/>
+        </w:rPr>
+        <w:t xml:space="preserve">        stage ('Clone Repo') {</w:t>
+      </w:r>
+    </w:p>
+    <w:p>
+      <w:pPr>
+        <w:numPr>
+          <w:ilvl w:val="0"/>
+          <w:numId w:val="0"/>
+        </w:numPr>
+        <w:rPr>
+          <w:rFonts w:hint="default"/>
+          <w:lang w:val="en-IN"/>
+        </w:rPr>
+      </w:pPr>
+      <w:r>
+        <w:rPr>
+          <w:rFonts w:hint="default"/>
+          <w:lang w:val="en-IN"/>
+        </w:rPr>
+        <w:t xml:space="preserve">            steps {</w:t>
+      </w:r>
+    </w:p>
+    <w:p>
+      <w:pPr>
+        <w:numPr>
+          <w:ilvl w:val="0"/>
+          <w:numId w:val="0"/>
+        </w:numPr>
+        <w:rPr>
+          <w:rFonts w:hint="default"/>
+          <w:lang w:val="en-IN"/>
+        </w:rPr>
+      </w:pPr>
+      <w:r>
+        <w:rPr>
+          <w:rFonts w:hint="default"/>
+          <w:lang w:val="en-IN"/>
+        </w:rPr>
+        <w:t xml:space="preserve">                     git credentialsId: 'dfde11ad-70f1-44d3-a6bd-d5884100e400', url: 'https://devnuc@bitbucket.org/satish_belose/pffapi.git'</w:t>
+      </w:r>
+    </w:p>
+    <w:p>
+      <w:pPr>
+        <w:numPr>
+          <w:ilvl w:val="0"/>
+          <w:numId w:val="0"/>
+        </w:numPr>
+        <w:rPr>
+          <w:rFonts w:hint="default"/>
+          <w:lang w:val="en-IN"/>
+        </w:rPr>
+      </w:pPr>
+      <w:r>
+        <w:rPr>
+          <w:rFonts w:hint="default"/>
+          <w:lang w:val="en-IN"/>
+        </w:rPr>
+        <w:t xml:space="preserve">                       }</w:t>
+      </w:r>
+    </w:p>
+    <w:p>
+      <w:pPr>
+        <w:numPr>
+          <w:ilvl w:val="0"/>
+          <w:numId w:val="0"/>
+        </w:numPr>
+        <w:rPr>
+          <w:rFonts w:hint="default"/>
+          <w:lang w:val="en-IN"/>
+        </w:rPr>
+      </w:pPr>
+      <w:r>
+        <w:rPr>
+          <w:rFonts w:hint="default"/>
+          <w:lang w:val="en-IN"/>
+        </w:rPr>
+        <w:t xml:space="preserve">        }</w:t>
+      </w:r>
+    </w:p>
+    <w:p>
+      <w:pPr>
+        <w:numPr>
+          <w:ilvl w:val="0"/>
+          <w:numId w:val="0"/>
+        </w:numPr>
+        <w:rPr>
+          <w:rFonts w:hint="default"/>
+          <w:lang w:val="en-IN"/>
+        </w:rPr>
+      </w:pPr>
+      <w:r>
+        <w:rPr>
+          <w:rFonts w:hint="default"/>
+          <w:lang w:val="en-IN"/>
+        </w:rPr>
+        <w:t xml:space="preserve">        </w:t>
+      </w:r>
+    </w:p>
+    <w:p>
+      <w:pPr>
+        <w:numPr>
+          <w:ilvl w:val="0"/>
+          <w:numId w:val="0"/>
+        </w:numPr>
+        <w:rPr>
+          <w:rFonts w:hint="default"/>
+          <w:lang w:val="en-IN"/>
+        </w:rPr>
+      </w:pPr>
+      <w:r>
+        <w:rPr>
+          <w:rFonts w:hint="default"/>
+          <w:lang w:val="en-IN"/>
+        </w:rPr>
+        <w:t xml:space="preserve">        stage ('Build') {</w:t>
+      </w:r>
+    </w:p>
+    <w:p>
+      <w:pPr>
+        <w:numPr>
+          <w:ilvl w:val="0"/>
+          <w:numId w:val="0"/>
+        </w:numPr>
+        <w:rPr>
+          <w:rFonts w:hint="default"/>
+          <w:lang w:val="en-IN"/>
+        </w:rPr>
+      </w:pPr>
+      <w:r>
+        <w:rPr>
+          <w:rFonts w:hint="default"/>
+          <w:lang w:val="en-IN"/>
+        </w:rPr>
+        <w:t xml:space="preserve">            steps {</w:t>
+      </w:r>
+    </w:p>
+    <w:p>
+      <w:pPr>
+        <w:numPr>
+          <w:ilvl w:val="0"/>
+          <w:numId w:val="0"/>
+        </w:numPr>
+        <w:rPr>
+          <w:rFonts w:hint="default"/>
+          <w:lang w:val="en-IN"/>
+        </w:rPr>
+      </w:pPr>
+      <w:r>
+        <w:rPr>
+          <w:rFonts w:hint="default"/>
+          <w:lang w:val="en-IN"/>
+        </w:rPr>
+        <w:tab/>
+      </w:r>
+      <w:r>
+        <w:rPr>
+          <w:rFonts w:hint="default"/>
+          <w:lang w:val="en-IN"/>
+        </w:rPr>
+        <w:tab/>
+      </w:r>
+      <w:r>
+        <w:rPr>
+          <w:rFonts w:hint="default"/>
+          <w:lang w:val="en-IN"/>
+        </w:rPr>
+        <w:tab/>
+      </w:r>
+      <w:r>
+        <w:rPr>
+          <w:rFonts w:hint="default"/>
+          <w:lang w:val="en-IN"/>
+        </w:rPr>
+        <w:t>script {</w:t>
+      </w:r>
+    </w:p>
+    <w:p>
+      <w:pPr>
+        <w:numPr>
+          <w:ilvl w:val="0"/>
+          <w:numId w:val="0"/>
+        </w:numPr>
+        <w:rPr>
+          <w:rFonts w:hint="default"/>
+          <w:lang w:val="en-IN"/>
+        </w:rPr>
+      </w:pPr>
+      <w:r>
+        <w:rPr>
+          <w:rFonts w:hint="default"/>
+          <w:lang w:val="en-IN"/>
+        </w:rPr>
+        <w:tab/>
+      </w:r>
+      <w:r>
+        <w:rPr>
+          <w:rFonts w:hint="default"/>
+          <w:lang w:val="en-IN"/>
+        </w:rPr>
+        <w:tab/>
+      </w:r>
+      <w:r>
+        <w:rPr>
+          <w:rFonts w:hint="default"/>
+          <w:lang w:val="en-IN"/>
+        </w:rPr>
+        <w:tab/>
+      </w:r>
+      <w:r>
+        <w:rPr>
+          <w:rFonts w:hint="default"/>
+          <w:lang w:val="en-IN"/>
+        </w:rPr>
+        <w:t>try {</w:t>
+      </w:r>
+    </w:p>
+    <w:p>
+      <w:pPr>
+        <w:numPr>
+          <w:ilvl w:val="0"/>
+          <w:numId w:val="0"/>
+        </w:numPr>
+        <w:rPr>
+          <w:rFonts w:hint="default"/>
+          <w:lang w:val="en-IN"/>
+        </w:rPr>
+      </w:pPr>
+      <w:r>
+        <w:rPr>
+          <w:rFonts w:hint="default"/>
+          <w:lang w:val="en-IN"/>
+        </w:rPr>
+        <w:tab/>
+      </w:r>
+      <w:r>
+        <w:rPr>
+          <w:rFonts w:hint="default"/>
+          <w:lang w:val="en-IN"/>
+        </w:rPr>
+        <w:tab/>
+      </w:r>
+    </w:p>
+    <w:p>
+      <w:pPr>
+        <w:numPr>
+          <w:ilvl w:val="0"/>
+          <w:numId w:val="0"/>
+        </w:numPr>
+        <w:rPr>
+          <w:rFonts w:hint="default"/>
+          <w:lang w:val="en-IN"/>
+        </w:rPr>
+      </w:pPr>
+      <w:r>
+        <w:rPr>
+          <w:rFonts w:hint="default"/>
+          <w:lang w:val="en-IN"/>
+        </w:rPr>
+        <w:t xml:space="preserve">          sh "mvn clean install"</w:t>
+      </w:r>
+    </w:p>
+    <w:p>
+      <w:pPr>
+        <w:numPr>
+          <w:ilvl w:val="0"/>
+          <w:numId w:val="0"/>
+        </w:numPr>
+        <w:rPr>
+          <w:rFonts w:hint="default"/>
+          <w:lang w:val="en-IN"/>
+        </w:rPr>
+      </w:pPr>
+      <w:r>
+        <w:rPr>
+          <w:rFonts w:hint="default"/>
+          <w:lang w:val="en-IN"/>
+        </w:rPr>
+        <w:tab/>
+      </w:r>
+      <w:r>
+        <w:rPr>
+          <w:rFonts w:hint="default"/>
+          <w:lang w:val="en-IN"/>
+        </w:rPr>
+        <w:tab/>
+      </w:r>
+      <w:r>
+        <w:rPr>
+          <w:rFonts w:hint="default"/>
+          <w:lang w:val="en-IN"/>
+        </w:rPr>
+        <w:t xml:space="preserve"> currentBuild.result = 'SUCCESS'</w:t>
+      </w:r>
+    </w:p>
+    <w:p>
+      <w:pPr>
+        <w:numPr>
+          <w:ilvl w:val="0"/>
+          <w:numId w:val="0"/>
+        </w:numPr>
+        <w:rPr>
+          <w:rFonts w:hint="default"/>
+          <w:lang w:val="en-IN"/>
+        </w:rPr>
+      </w:pPr>
+      <w:r>
+        <w:rPr>
+          <w:rFonts w:hint="default"/>
+          <w:lang w:val="en-IN"/>
+        </w:rPr>
+        <w:tab/>
+      </w:r>
+      <w:r>
+        <w:rPr>
+          <w:rFonts w:hint="default"/>
+          <w:lang w:val="en-IN"/>
+        </w:rPr>
+        <w:tab/>
+      </w:r>
+      <w:r>
+        <w:rPr>
+          <w:rFonts w:hint="default"/>
+          <w:lang w:val="en-IN"/>
+        </w:rPr>
+        <w:t xml:space="preserve"> </w:t>
+      </w:r>
+    </w:p>
+    <w:p>
+      <w:pPr>
+        <w:numPr>
+          <w:ilvl w:val="0"/>
+          <w:numId w:val="0"/>
+        </w:numPr>
+        <w:rPr>
+          <w:rFonts w:hint="default"/>
+          <w:lang w:val="en-IN"/>
+        </w:rPr>
+      </w:pPr>
+      <w:r>
+        <w:rPr>
+          <w:rFonts w:hint="default"/>
+          <w:lang w:val="en-IN"/>
+        </w:rPr>
+        <w:tab/>
+      </w:r>
+      <w:r>
+        <w:rPr>
+          <w:rFonts w:hint="default"/>
+          <w:lang w:val="en-IN"/>
+        </w:rPr>
+        <w:tab/>
+      </w:r>
+      <w:r>
+        <w:rPr>
+          <w:rFonts w:hint="default"/>
+          <w:lang w:val="en-IN"/>
+        </w:rPr>
+        <w:t xml:space="preserve"> emailext (</w:t>
+      </w:r>
+    </w:p>
+    <w:p>
+      <w:pPr>
+        <w:numPr>
+          <w:ilvl w:val="0"/>
+          <w:numId w:val="0"/>
+        </w:numPr>
+        <w:rPr>
+          <w:rFonts w:hint="default"/>
+          <w:lang w:val="en-IN"/>
+        </w:rPr>
+      </w:pPr>
+      <w:r>
+        <w:rPr>
+          <w:rFonts w:hint="default"/>
+          <w:lang w:val="en-IN"/>
+        </w:rPr>
+        <w:tab/>
+      </w:r>
+      <w:r>
+        <w:rPr>
+          <w:rFonts w:hint="default"/>
+          <w:lang w:val="en-IN"/>
+        </w:rPr>
+        <w:tab/>
+      </w:r>
+      <w:r>
+        <w:rPr>
+          <w:rFonts w:hint="default"/>
+          <w:lang w:val="en-IN"/>
+        </w:rPr>
+        <w:t xml:space="preserve">    attachLog: true, compressLog: true,</w:t>
+      </w:r>
+    </w:p>
+    <w:p>
+      <w:pPr>
+        <w:numPr>
+          <w:ilvl w:val="0"/>
+          <w:numId w:val="0"/>
+        </w:numPr>
+        <w:rPr>
+          <w:rFonts w:hint="default"/>
+          <w:lang w:val="en-IN"/>
+        </w:rPr>
+      </w:pPr>
+      <w:r>
+        <w:rPr>
+          <w:rFonts w:hint="default"/>
+          <w:lang w:val="en-IN"/>
+        </w:rPr>
+        <w:t xml:space="preserve">          subject: "BUILD SUCCESSFUL: Job '${env.JOB_NAME} [${env.BUILD_NUMBER}]'",</w:t>
+      </w:r>
+    </w:p>
+    <w:p>
+      <w:pPr>
+        <w:numPr>
+          <w:ilvl w:val="0"/>
+          <w:numId w:val="0"/>
+        </w:numPr>
+        <w:rPr>
+          <w:rFonts w:hint="default"/>
+          <w:lang w:val="en-IN"/>
+        </w:rPr>
+      </w:pPr>
+      <w:r>
+        <w:rPr>
+          <w:rFonts w:hint="default"/>
+          <w:lang w:val="en-IN"/>
+        </w:rPr>
+        <w:t xml:space="preserve">          body: """&lt;p&gt;BUILD SUCCESSFUL: Job '${env.JOB_NAME} : [${env.BUILD_NUMBER}]'&lt;/p&gt;</w:t>
+      </w:r>
+    </w:p>
+    <w:p>
+      <w:pPr>
+        <w:numPr>
+          <w:ilvl w:val="0"/>
+          <w:numId w:val="0"/>
+        </w:numPr>
+        <w:rPr>
+          <w:rFonts w:hint="default"/>
+          <w:lang w:val="en-IN"/>
+        </w:rPr>
+      </w:pPr>
+      <w:r>
+        <w:rPr>
+          <w:rFonts w:hint="default"/>
+          <w:lang w:val="en-IN"/>
+        </w:rPr>
+        <w:t xml:space="preserve">            &lt;p&gt;Check console output at :-&lt;a href='${env.BUILD_URL}consoleText for more details'&gt;${env.JOB_NAME} [${env.BUILD_NUMBER}]&lt;/a&gt;&lt;/p&gt;""",</w:t>
+      </w:r>
+    </w:p>
+    <w:p>
+      <w:pPr>
+        <w:numPr>
+          <w:ilvl w:val="0"/>
+          <w:numId w:val="0"/>
+        </w:numPr>
+        <w:rPr>
+          <w:rFonts w:hint="default"/>
+          <w:lang w:val="en-IN"/>
+        </w:rPr>
+      </w:pPr>
+      <w:r>
+        <w:rPr>
+          <w:rFonts w:hint="default"/>
+          <w:lang w:val="en-IN"/>
+        </w:rPr>
+        <w:t xml:space="preserve">            </w:t>
+      </w:r>
+    </w:p>
+    <w:p>
+      <w:pPr>
+        <w:numPr>
+          <w:ilvl w:val="0"/>
+          <w:numId w:val="0"/>
+        </w:numPr>
+        <w:rPr>
+          <w:rFonts w:hint="default"/>
+          <w:lang w:val="en-IN"/>
+        </w:rPr>
+      </w:pPr>
+      <w:r>
+        <w:rPr>
+          <w:rFonts w:hint="default"/>
+          <w:lang w:val="en-IN"/>
+        </w:rPr>
+        <w:t xml:space="preserve">           to: 'mahadev_rane@nucsoft.in'</w:t>
+      </w:r>
+    </w:p>
+    <w:p>
+      <w:pPr>
+        <w:numPr>
+          <w:ilvl w:val="0"/>
+          <w:numId w:val="0"/>
+        </w:numPr>
+        <w:rPr>
+          <w:rFonts w:hint="default"/>
+          <w:lang w:val="en-IN"/>
+        </w:rPr>
+      </w:pPr>
+      <w:r>
+        <w:rPr>
+          <w:rFonts w:hint="default"/>
+          <w:lang w:val="en-IN"/>
+        </w:rPr>
+        <w:t xml:space="preserve">           </w:t>
+      </w:r>
+    </w:p>
+    <w:p>
+      <w:pPr>
+        <w:numPr>
+          <w:ilvl w:val="0"/>
+          <w:numId w:val="0"/>
+        </w:numPr>
+        <w:rPr>
+          <w:rFonts w:hint="default"/>
+          <w:lang w:val="en-IN"/>
+        </w:rPr>
+      </w:pPr>
+      <w:r>
+        <w:rPr>
+          <w:rFonts w:hint="default"/>
+          <w:lang w:val="en-IN"/>
+        </w:rPr>
+        <w:t xml:space="preserve">        )</w:t>
+      </w:r>
+    </w:p>
+    <w:p>
+      <w:pPr>
+        <w:numPr>
+          <w:ilvl w:val="0"/>
+          <w:numId w:val="0"/>
+        </w:numPr>
+        <w:rPr>
+          <w:rFonts w:hint="default"/>
+          <w:lang w:val="en-IN"/>
+        </w:rPr>
+      </w:pPr>
+      <w:r>
+        <w:rPr>
+          <w:rFonts w:hint="default"/>
+          <w:lang w:val="en-IN"/>
+        </w:rPr>
+        <w:tab/>
+      </w:r>
+      <w:r>
+        <w:rPr>
+          <w:rFonts w:hint="default"/>
+          <w:lang w:val="en-IN"/>
+        </w:rPr>
+        <w:tab/>
+      </w:r>
+      <w:r>
+        <w:rPr>
+          <w:rFonts w:hint="default"/>
+          <w:lang w:val="en-IN"/>
+        </w:rPr>
+        <w:t xml:space="preserve">   </w:t>
+      </w:r>
+    </w:p>
+    <w:p>
+      <w:pPr>
+        <w:numPr>
+          <w:ilvl w:val="0"/>
+          <w:numId w:val="0"/>
+        </w:numPr>
+        <w:rPr>
+          <w:rFonts w:hint="default"/>
+          <w:lang w:val="en-IN"/>
+        </w:rPr>
+      </w:pPr>
+      <w:r>
+        <w:rPr>
+          <w:rFonts w:hint="default"/>
+          <w:lang w:val="en-IN"/>
+        </w:rPr>
+        <w:t xml:space="preserve">            }</w:t>
+      </w:r>
+    </w:p>
+    <w:p>
+      <w:pPr>
+        <w:numPr>
+          <w:ilvl w:val="0"/>
+          <w:numId w:val="0"/>
+        </w:numPr>
+        <w:rPr>
+          <w:rFonts w:hint="default"/>
+          <w:lang w:val="en-IN"/>
+        </w:rPr>
+      </w:pPr>
+      <w:r>
+        <w:rPr>
+          <w:rFonts w:hint="default"/>
+          <w:lang w:val="en-IN"/>
+        </w:rPr>
+        <w:t xml:space="preserve">        catch (err) {</w:t>
+      </w:r>
+    </w:p>
+    <w:p>
+      <w:pPr>
+        <w:numPr>
+          <w:ilvl w:val="0"/>
+          <w:numId w:val="0"/>
+        </w:numPr>
+        <w:rPr>
+          <w:rFonts w:hint="default"/>
+          <w:lang w:val="en-IN"/>
+        </w:rPr>
+      </w:pPr>
+      <w:r>
+        <w:rPr>
+          <w:rFonts w:hint="default"/>
+          <w:lang w:val="en-IN"/>
+        </w:rPr>
+        <w:tab/>
+      </w:r>
+      <w:r>
+        <w:rPr>
+          <w:rFonts w:hint="default"/>
+          <w:lang w:val="en-IN"/>
+        </w:rPr>
+        <w:tab/>
+      </w:r>
+      <w:r>
+        <w:rPr>
+          <w:rFonts w:hint="default"/>
+          <w:lang w:val="en-IN"/>
+        </w:rPr>
+        <w:t>currentBuild.result = 'FAILURE'</w:t>
+      </w:r>
+    </w:p>
+    <w:p>
+      <w:pPr>
+        <w:numPr>
+          <w:ilvl w:val="0"/>
+          <w:numId w:val="0"/>
+        </w:numPr>
+        <w:rPr>
+          <w:rFonts w:hint="default"/>
+          <w:lang w:val="en-IN"/>
+        </w:rPr>
+      </w:pPr>
+      <w:r>
+        <w:rPr>
+          <w:rFonts w:hint="default"/>
+          <w:lang w:val="en-IN"/>
+        </w:rPr>
+        <w:t xml:space="preserve">             emailext (</w:t>
+      </w:r>
+    </w:p>
+    <w:p>
+      <w:pPr>
+        <w:numPr>
+          <w:ilvl w:val="0"/>
+          <w:numId w:val="0"/>
+        </w:numPr>
+        <w:rPr>
+          <w:rFonts w:hint="default"/>
+          <w:lang w:val="en-IN"/>
+        </w:rPr>
+      </w:pPr>
+      <w:r>
+        <w:rPr>
+          <w:rFonts w:hint="default"/>
+          <w:lang w:val="en-IN"/>
+        </w:rPr>
+        <w:t xml:space="preserve">                  attachLog: true, compressLog: true,</w:t>
+      </w:r>
+    </w:p>
+    <w:p>
+      <w:pPr>
+        <w:numPr>
+          <w:ilvl w:val="0"/>
+          <w:numId w:val="0"/>
+        </w:numPr>
+        <w:rPr>
+          <w:rFonts w:hint="default"/>
+          <w:lang w:val="en-IN"/>
+        </w:rPr>
+      </w:pPr>
+      <w:r>
+        <w:rPr>
+          <w:rFonts w:hint="default"/>
+          <w:lang w:val="en-IN"/>
+        </w:rPr>
+        <w:t xml:space="preserve">      subject: "BUILD FAILED: Job '${env.JOB_NAME} [${env.BUILD_NUMBER}]'",</w:t>
+      </w:r>
+    </w:p>
+    <w:p>
+      <w:pPr>
+        <w:numPr>
+          <w:ilvl w:val="0"/>
+          <w:numId w:val="0"/>
+        </w:numPr>
+        <w:rPr>
+          <w:rFonts w:hint="default"/>
+          <w:lang w:val="en-IN"/>
+        </w:rPr>
+      </w:pPr>
+      <w:r>
+        <w:rPr>
+          <w:rFonts w:hint="default"/>
+          <w:lang w:val="en-IN"/>
+        </w:rPr>
+        <w:t xml:space="preserve">      body: """&lt;p&gt;FAILED: Job '${env.JOB_NAME} [${env.BUILD_NUMBER}]':&lt;/p&gt;</w:t>
+      </w:r>
+    </w:p>
+    <w:p>
+      <w:pPr>
+        <w:numPr>
+          <w:ilvl w:val="0"/>
+          <w:numId w:val="0"/>
+        </w:numPr>
+        <w:rPr>
+          <w:rFonts w:hint="default"/>
+          <w:lang w:val="en-IN"/>
+        </w:rPr>
+      </w:pPr>
+      <w:r>
+        <w:rPr>
+          <w:rFonts w:hint="default"/>
+          <w:lang w:val="en-IN"/>
+        </w:rPr>
+        <w:t xml:space="preserve">        &lt;p&gt;project build error is here: &lt;a href='${env.BUILD_URL}consoleText for more details'&gt;${env.JOB_NAME} [${env.BUILD_NUMBER}]&lt;/a&gt;&lt;/p&gt;""",</w:t>
+      </w:r>
+    </w:p>
+    <w:p>
+      <w:pPr>
+        <w:numPr>
+          <w:ilvl w:val="0"/>
+          <w:numId w:val="0"/>
+        </w:numPr>
+        <w:rPr>
+          <w:rFonts w:hint="default"/>
+          <w:lang w:val="en-IN"/>
+        </w:rPr>
+      </w:pPr>
+      <w:r>
+        <w:rPr>
+          <w:rFonts w:hint="default"/>
+          <w:lang w:val="en-IN"/>
+        </w:rPr>
+        <w:t xml:space="preserve">         recipientProviders: [[$class: 'CulpritsRecipientProvider'],[$class: 'UpstreamDevelopersRecipientProvider']],</w:t>
+      </w:r>
+    </w:p>
+    <w:p>
+      <w:pPr>
+        <w:numPr>
+          <w:ilvl w:val="0"/>
+          <w:numId w:val="0"/>
+        </w:numPr>
+        <w:rPr>
+          <w:rFonts w:hint="default"/>
+          <w:lang w:val="en-IN"/>
+        </w:rPr>
+      </w:pPr>
+      <w:r>
+        <w:rPr>
+          <w:rFonts w:hint="default"/>
+          <w:lang w:val="en-IN"/>
+        </w:rPr>
+        <w:t xml:space="preserve">       to: 'mahadev_rane@nucsoft.in' </w:t>
+      </w:r>
+    </w:p>
+    <w:p>
+      <w:pPr>
+        <w:numPr>
+          <w:ilvl w:val="0"/>
+          <w:numId w:val="0"/>
+        </w:numPr>
+        <w:rPr>
+          <w:rFonts w:hint="default"/>
+          <w:lang w:val="en-IN"/>
+        </w:rPr>
+      </w:pPr>
+      <w:r>
+        <w:rPr>
+          <w:rFonts w:hint="default"/>
+          <w:lang w:val="en-IN"/>
+        </w:rPr>
+        <w:t xml:space="preserve">    ) </w:t>
+      </w:r>
+    </w:p>
+    <w:p>
+      <w:pPr>
+        <w:numPr>
+          <w:ilvl w:val="0"/>
+          <w:numId w:val="0"/>
+        </w:numPr>
+        <w:rPr>
+          <w:rFonts w:hint="default"/>
+          <w:lang w:val="en-IN"/>
+        </w:rPr>
+      </w:pPr>
+      <w:r>
+        <w:rPr>
+          <w:rFonts w:hint="default"/>
+          <w:lang w:val="en-IN"/>
+        </w:rPr>
+        <w:t xml:space="preserve">     </w:t>
+      </w:r>
+    </w:p>
+    <w:p>
+      <w:pPr>
+        <w:numPr>
+          <w:ilvl w:val="0"/>
+          <w:numId w:val="0"/>
+        </w:numPr>
+        <w:rPr>
+          <w:rFonts w:hint="default"/>
+          <w:lang w:val="en-IN"/>
+        </w:rPr>
+      </w:pPr>
+      <w:r>
+        <w:rPr>
+          <w:rFonts w:hint="default"/>
+          <w:lang w:val="en-IN"/>
+        </w:rPr>
+        <w:t xml:space="preserve">           </w:t>
+      </w:r>
+    </w:p>
+    <w:p>
+      <w:pPr>
+        <w:numPr>
+          <w:ilvl w:val="0"/>
+          <w:numId w:val="0"/>
+        </w:numPr>
+        <w:rPr>
+          <w:rFonts w:hint="default"/>
+          <w:lang w:val="en-IN"/>
+        </w:rPr>
+      </w:pPr>
+      <w:r>
+        <w:rPr>
+          <w:rFonts w:hint="default"/>
+          <w:lang w:val="en-IN"/>
+        </w:rPr>
+        <w:t xml:space="preserve">        throw err</w:t>
+      </w:r>
+    </w:p>
+    <w:p>
+      <w:pPr>
+        <w:numPr>
+          <w:ilvl w:val="0"/>
+          <w:numId w:val="0"/>
+        </w:numPr>
+        <w:rPr>
+          <w:rFonts w:hint="default"/>
+          <w:lang w:val="en-IN"/>
+        </w:rPr>
+      </w:pPr>
+      <w:r>
+        <w:rPr>
+          <w:rFonts w:hint="default"/>
+          <w:lang w:val="en-IN"/>
+        </w:rPr>
+        <w:t xml:space="preserve">    }}</w:t>
+      </w:r>
+    </w:p>
+    <w:p>
+      <w:pPr>
+        <w:numPr>
+          <w:ilvl w:val="0"/>
+          <w:numId w:val="0"/>
+        </w:numPr>
+        <w:rPr>
+          <w:rFonts w:hint="default"/>
+          <w:lang w:val="en-IN"/>
+        </w:rPr>
+      </w:pPr>
+      <w:r>
+        <w:rPr>
+          <w:rFonts w:hint="default"/>
+          <w:lang w:val="en-IN"/>
+        </w:rPr>
+        <w:t xml:space="preserve">        </w:t>
+      </w:r>
+    </w:p>
+    <w:p>
+      <w:pPr>
+        <w:numPr>
+          <w:ilvl w:val="0"/>
+          <w:numId w:val="0"/>
+        </w:numPr>
+        <w:rPr>
+          <w:rFonts w:hint="default"/>
+          <w:lang w:val="en-IN"/>
+        </w:rPr>
+      </w:pPr>
+      <w:r>
+        <w:rPr>
+          <w:rFonts w:hint="default"/>
+          <w:lang w:val="en-IN"/>
+        </w:rPr>
+        <w:t xml:space="preserve">        }</w:t>
+      </w:r>
+    </w:p>
+    <w:p>
+      <w:pPr>
+        <w:numPr>
+          <w:ilvl w:val="0"/>
+          <w:numId w:val="0"/>
+        </w:numPr>
+        <w:rPr>
+          <w:rFonts w:hint="default"/>
+          <w:lang w:val="en-IN"/>
+        </w:rPr>
+      </w:pPr>
+      <w:r>
+        <w:rPr>
+          <w:rFonts w:hint="default"/>
+          <w:lang w:val="en-IN"/>
+        </w:rPr>
+        <w:tab/>
+      </w:r>
+      <w:r>
+        <w:rPr>
+          <w:rFonts w:hint="default"/>
+          <w:lang w:val="en-IN"/>
+        </w:rPr>
+        <w:tab/>
+      </w:r>
+      <w:r>
+        <w:rPr>
+          <w:rFonts w:hint="default"/>
+          <w:lang w:val="en-IN"/>
+        </w:rPr>
+        <w:t>}</w:t>
+      </w:r>
+    </w:p>
+    <w:p>
+      <w:pPr>
+        <w:numPr>
+          <w:ilvl w:val="0"/>
+          <w:numId w:val="0"/>
+        </w:numPr>
+        <w:rPr>
+          <w:rFonts w:hint="default"/>
+          <w:lang w:val="en-IN"/>
+        </w:rPr>
+      </w:pPr>
+      <w:r>
+        <w:rPr>
+          <w:rFonts w:hint="default"/>
+          <w:lang w:val="en-IN"/>
+        </w:rPr>
+        <w:tab/>
+      </w:r>
+      <w:r>
+        <w:rPr>
+          <w:rFonts w:hint="default"/>
+          <w:lang w:val="en-IN"/>
+        </w:rPr>
+        <w:tab/>
+      </w:r>
+    </w:p>
+    <w:p>
+      <w:pPr>
+        <w:numPr>
+          <w:ilvl w:val="0"/>
+          <w:numId w:val="0"/>
+        </w:numPr>
+        <w:rPr>
+          <w:rFonts w:hint="default"/>
+          <w:lang w:val="en-IN"/>
+        </w:rPr>
+      </w:pPr>
+      <w:r>
+        <w:rPr>
+          <w:rFonts w:hint="default"/>
+          <w:lang w:val="en-IN"/>
+        </w:rPr>
+        <w:tab/>
+      </w:r>
+      <w:r>
+        <w:rPr>
+          <w:rFonts w:hint="default"/>
+          <w:lang w:val="en-IN"/>
+        </w:rPr>
+        <w:tab/>
+      </w:r>
+      <w:r>
+        <w:rPr>
+          <w:rFonts w:hint="default"/>
+          <w:lang w:val="en-IN"/>
+        </w:rPr>
+        <w:t>stage ('Code Quality Check via SonarQube') {</w:t>
+      </w:r>
+    </w:p>
+    <w:p>
+      <w:pPr>
+        <w:numPr>
+          <w:ilvl w:val="0"/>
+          <w:numId w:val="0"/>
+        </w:numPr>
+        <w:rPr>
+          <w:rFonts w:hint="default"/>
+          <w:lang w:val="en-IN"/>
+        </w:rPr>
+      </w:pPr>
+    </w:p>
+    <w:p>
+      <w:pPr>
+        <w:numPr>
+          <w:ilvl w:val="0"/>
+          <w:numId w:val="0"/>
+        </w:numPr>
+        <w:rPr>
+          <w:rFonts w:hint="default"/>
+          <w:lang w:val="en-IN"/>
+        </w:rPr>
+      </w:pPr>
+      <w:r>
+        <w:rPr>
+          <w:rFonts w:hint="default"/>
+          <w:lang w:val="en-IN"/>
+        </w:rPr>
+        <w:tab/>
+      </w:r>
+      <w:r>
+        <w:rPr>
+          <w:rFonts w:hint="default"/>
+          <w:lang w:val="en-IN"/>
+        </w:rPr>
+        <w:tab/>
+      </w:r>
+      <w:r>
+        <w:rPr>
+          <w:rFonts w:hint="default"/>
+          <w:lang w:val="en-IN"/>
+        </w:rPr>
+        <w:tab/>
+      </w:r>
+      <w:r>
+        <w:rPr>
+          <w:rFonts w:hint="default"/>
+          <w:lang w:val="en-IN"/>
+        </w:rPr>
+        <w:t>steps {</w:t>
+      </w:r>
+    </w:p>
+    <w:p>
+      <w:pPr>
+        <w:numPr>
+          <w:ilvl w:val="0"/>
+          <w:numId w:val="0"/>
+        </w:numPr>
+        <w:rPr>
+          <w:rFonts w:hint="default"/>
+          <w:lang w:val="en-IN"/>
+        </w:rPr>
+      </w:pPr>
+      <w:r>
+        <w:rPr>
+          <w:rFonts w:hint="default"/>
+          <w:lang w:val="en-IN"/>
+        </w:rPr>
+        <w:t xml:space="preserve">                    sh "mvn sonar:sonar"</w:t>
+      </w:r>
+    </w:p>
+    <w:p>
+      <w:pPr>
+        <w:numPr>
+          <w:ilvl w:val="0"/>
+          <w:numId w:val="0"/>
+        </w:numPr>
+        <w:rPr>
+          <w:rFonts w:hint="default"/>
+          <w:lang w:val="en-IN"/>
+        </w:rPr>
+      </w:pPr>
+    </w:p>
+    <w:p>
+      <w:pPr>
+        <w:numPr>
+          <w:ilvl w:val="0"/>
+          <w:numId w:val="0"/>
+        </w:numPr>
+        <w:rPr>
+          <w:rFonts w:hint="default"/>
+          <w:lang w:val="en-IN"/>
+        </w:rPr>
+      </w:pPr>
+      <w:r>
+        <w:rPr>
+          <w:rFonts w:hint="default"/>
+          <w:lang w:val="en-IN"/>
+        </w:rPr>
+        <w:t xml:space="preserve">           }</w:t>
+      </w:r>
+    </w:p>
+    <w:p>
+      <w:pPr>
+        <w:numPr>
+          <w:ilvl w:val="0"/>
+          <w:numId w:val="0"/>
+        </w:numPr>
+        <w:rPr>
+          <w:rFonts w:hint="default"/>
+          <w:lang w:val="en-IN"/>
+        </w:rPr>
+      </w:pPr>
+    </w:p>
+    <w:p>
+      <w:pPr>
+        <w:numPr>
+          <w:ilvl w:val="0"/>
+          <w:numId w:val="0"/>
+        </w:numPr>
+        <w:rPr>
+          <w:rFonts w:hint="default"/>
+          <w:lang w:val="en-IN"/>
+        </w:rPr>
+      </w:pPr>
+      <w:r>
+        <w:rPr>
+          <w:rFonts w:hint="default"/>
+          <w:lang w:val="en-IN"/>
+        </w:rPr>
+        <w:t xml:space="preserve">       }</w:t>
+      </w:r>
+    </w:p>
+    <w:p>
+      <w:pPr>
+        <w:numPr>
+          <w:ilvl w:val="0"/>
+          <w:numId w:val="0"/>
+        </w:numPr>
+        <w:rPr>
+          <w:rFonts w:hint="default"/>
+          <w:lang w:val="en-IN"/>
+        </w:rPr>
+      </w:pPr>
+      <w:r>
+        <w:rPr>
+          <w:rFonts w:hint="default"/>
+          <w:lang w:val="en-IN"/>
+        </w:rPr>
+        <w:tab/>
+      </w:r>
+      <w:r>
+        <w:rPr>
+          <w:rFonts w:hint="default"/>
+          <w:lang w:val="en-IN"/>
+        </w:rPr>
+        <w:tab/>
+      </w:r>
+    </w:p>
+    <w:p>
+      <w:pPr>
+        <w:numPr>
+          <w:ilvl w:val="0"/>
+          <w:numId w:val="0"/>
+        </w:numPr>
+        <w:rPr>
+          <w:rFonts w:hint="default"/>
+          <w:lang w:val="en-IN"/>
+        </w:rPr>
+      </w:pPr>
+      <w:r>
+        <w:rPr>
+          <w:rFonts w:hint="default"/>
+          <w:lang w:val="en-IN"/>
+        </w:rPr>
+        <w:tab/>
+      </w:r>
+      <w:r>
+        <w:rPr>
+          <w:rFonts w:hint="default"/>
+          <w:lang w:val="en-IN"/>
+        </w:rPr>
+        <w:tab/>
+      </w:r>
+      <w:r>
+        <w:rPr>
+          <w:rFonts w:hint="default"/>
+          <w:lang w:val="en-IN"/>
+        </w:rPr>
+        <w:t>stage ('deployment') {</w:t>
+      </w:r>
+    </w:p>
+    <w:p>
+      <w:pPr>
+        <w:numPr>
+          <w:ilvl w:val="0"/>
+          <w:numId w:val="0"/>
+        </w:numPr>
+        <w:rPr>
+          <w:rFonts w:hint="default"/>
+          <w:lang w:val="en-IN"/>
+        </w:rPr>
+      </w:pPr>
+      <w:r>
+        <w:rPr>
+          <w:rFonts w:hint="default"/>
+          <w:lang w:val="en-IN"/>
+        </w:rPr>
+        <w:tab/>
+      </w:r>
+      <w:r>
+        <w:rPr>
+          <w:rFonts w:hint="default"/>
+          <w:lang w:val="en-IN"/>
+        </w:rPr>
+        <w:tab/>
+      </w:r>
+      <w:r>
+        <w:rPr>
+          <w:rFonts w:hint="default"/>
+          <w:lang w:val="en-IN"/>
+        </w:rPr>
+        <w:t>steps {</w:t>
+      </w:r>
+    </w:p>
+    <w:p>
+      <w:pPr>
+        <w:numPr>
+          <w:ilvl w:val="0"/>
+          <w:numId w:val="0"/>
+        </w:numPr>
+        <w:rPr>
+          <w:rFonts w:hint="default"/>
+          <w:lang w:val="en-IN"/>
+        </w:rPr>
+      </w:pPr>
+      <w:r>
+        <w:rPr>
+          <w:rFonts w:hint="default"/>
+          <w:lang w:val="en-IN"/>
+        </w:rPr>
+        <w:tab/>
+      </w:r>
+      <w:r>
+        <w:rPr>
+          <w:rFonts w:hint="default"/>
+          <w:lang w:val="en-IN"/>
+        </w:rPr>
+        <w:tab/>
+      </w:r>
+      <w:r>
+        <w:rPr>
+          <w:rFonts w:hint="default"/>
+          <w:lang w:val="en-IN"/>
+        </w:rPr>
+        <w:t xml:space="preserve">   sh ''' cd /home/linux-devops/Projects</w:t>
+      </w:r>
+    </w:p>
+    <w:p>
+      <w:pPr>
+        <w:numPr>
+          <w:ilvl w:val="0"/>
+          <w:numId w:val="0"/>
+        </w:numPr>
+        <w:rPr>
+          <w:rFonts w:hint="default"/>
+          <w:lang w:val="en-IN"/>
+        </w:rPr>
+      </w:pPr>
+      <w:r>
+        <w:rPr>
+          <w:rFonts w:hint="default"/>
+          <w:lang w:val="en-IN"/>
+        </w:rPr>
+        <w:t xml:space="preserve">                sudo mkdir -p /pffapi</w:t>
+      </w:r>
+    </w:p>
+    <w:p>
+      <w:pPr>
+        <w:numPr>
+          <w:ilvl w:val="0"/>
+          <w:numId w:val="0"/>
+        </w:numPr>
+        <w:rPr>
+          <w:rFonts w:hint="default"/>
+          <w:lang w:val="en-IN"/>
+        </w:rPr>
+      </w:pPr>
+      <w:r>
+        <w:rPr>
+          <w:rFonts w:hint="default"/>
+          <w:lang w:val="en-IN"/>
+        </w:rPr>
+        <w:t xml:space="preserve">                sudo rm -rf *</w:t>
+      </w:r>
+    </w:p>
+    <w:p>
+      <w:pPr>
+        <w:numPr>
+          <w:ilvl w:val="0"/>
+          <w:numId w:val="0"/>
+        </w:numPr>
+        <w:rPr>
+          <w:rFonts w:hint="default"/>
+          <w:lang w:val="en-IN"/>
+        </w:rPr>
+      </w:pPr>
+    </w:p>
+    <w:p>
+      <w:pPr>
+        <w:numPr>
+          <w:ilvl w:val="0"/>
+          <w:numId w:val="0"/>
+        </w:numPr>
+        <w:rPr>
+          <w:rFonts w:hint="default"/>
+          <w:lang w:val="en-IN"/>
+        </w:rPr>
+      </w:pPr>
+      <w:r>
+        <w:rPr>
+          <w:rFonts w:hint="default"/>
+          <w:lang w:val="en-IN"/>
+        </w:rPr>
+        <w:t xml:space="preserve">                src="/var/lib/jenkins/workspace/pffapi/src/main/resources/"</w:t>
+      </w:r>
+    </w:p>
+    <w:p>
+      <w:pPr>
+        <w:numPr>
+          <w:ilvl w:val="0"/>
+          <w:numId w:val="0"/>
+        </w:numPr>
+        <w:rPr>
+          <w:rFonts w:hint="default"/>
+          <w:lang w:val="en-IN"/>
+        </w:rPr>
+      </w:pPr>
+      <w:r>
+        <w:rPr>
+          <w:rFonts w:hint="default"/>
+          <w:lang w:val="en-IN"/>
+        </w:rPr>
+        <w:t xml:space="preserve">                dest="/home/linux-devops/Projects/pffapi"</w:t>
+      </w:r>
+    </w:p>
+    <w:p>
+      <w:pPr>
+        <w:numPr>
+          <w:ilvl w:val="0"/>
+          <w:numId w:val="0"/>
+        </w:numPr>
+        <w:rPr>
+          <w:rFonts w:hint="default"/>
+          <w:lang w:val="en-IN"/>
+        </w:rPr>
+      </w:pPr>
+    </w:p>
+    <w:p>
+      <w:pPr>
+        <w:numPr>
+          <w:ilvl w:val="0"/>
+          <w:numId w:val="0"/>
+        </w:numPr>
+        <w:rPr>
+          <w:rFonts w:hint="default"/>
+          <w:lang w:val="en-IN"/>
+        </w:rPr>
+      </w:pPr>
+      <w:r>
+        <w:rPr>
+          <w:rFonts w:hint="default"/>
+          <w:lang w:val="en-IN"/>
+        </w:rPr>
+        <w:t xml:space="preserve">                sudo cp -r "$src" "$dest"</w:t>
+      </w:r>
+    </w:p>
+    <w:p>
+      <w:pPr>
+        <w:numPr>
+          <w:ilvl w:val="0"/>
+          <w:numId w:val="0"/>
+        </w:numPr>
+        <w:rPr>
+          <w:rFonts w:hint="default"/>
+          <w:lang w:val="en-IN"/>
+        </w:rPr>
+      </w:pPr>
+    </w:p>
+    <w:p>
+      <w:pPr>
+        <w:numPr>
+          <w:ilvl w:val="0"/>
+          <w:numId w:val="0"/>
+        </w:numPr>
+        <w:rPr>
+          <w:rFonts w:hint="default"/>
+          <w:lang w:val="en-IN"/>
+        </w:rPr>
+      </w:pPr>
+      <w:r>
+        <w:rPr>
+          <w:rFonts w:hint="default"/>
+          <w:lang w:val="en-IN"/>
+        </w:rPr>
+        <w:t xml:space="preserve">                sudo cp /var/lib/jenkins/workspace/pffapi/target/pffapi-0.0.1.jar /home/linux-devops/Projects/pffapi'''</w:t>
+      </w:r>
+    </w:p>
+    <w:p>
+      <w:pPr>
+        <w:numPr>
+          <w:ilvl w:val="0"/>
+          <w:numId w:val="0"/>
+        </w:numPr>
+        <w:rPr>
+          <w:rFonts w:hint="default"/>
+          <w:lang w:val="en-IN"/>
+        </w:rPr>
+      </w:pPr>
+      <w:r>
+        <w:rPr>
+          <w:rFonts w:hint="default"/>
+          <w:lang w:val="en-IN"/>
+        </w:rPr>
+        <w:t xml:space="preserve">                </w:t>
+      </w:r>
+    </w:p>
+    <w:p>
+      <w:pPr>
+        <w:numPr>
+          <w:ilvl w:val="0"/>
+          <w:numId w:val="0"/>
+        </w:numPr>
+        <w:rPr>
+          <w:rFonts w:hint="default"/>
+          <w:lang w:val="en-IN"/>
+        </w:rPr>
+      </w:pPr>
+      <w:r>
+        <w:rPr>
+          <w:rFonts w:hint="default"/>
+          <w:lang w:val="en-IN"/>
+        </w:rPr>
+        <w:t xml:space="preserve">                script {</w:t>
+      </w:r>
+    </w:p>
+    <w:p>
+      <w:pPr>
+        <w:numPr>
+          <w:ilvl w:val="0"/>
+          <w:numId w:val="0"/>
+        </w:numPr>
+        <w:rPr>
+          <w:rFonts w:hint="default"/>
+          <w:lang w:val="en-IN"/>
+        </w:rPr>
+      </w:pPr>
+      <w:r>
+        <w:rPr>
+          <w:rFonts w:hint="default"/>
+          <w:lang w:val="en-IN"/>
+        </w:rPr>
+        <w:t xml:space="preserve">                  def data = "java -jar pffapi-0.0.1.jar"</w:t>
+      </w:r>
+    </w:p>
+    <w:p>
+      <w:pPr>
+        <w:numPr>
+          <w:ilvl w:val="0"/>
+          <w:numId w:val="0"/>
+        </w:numPr>
+        <w:rPr>
+          <w:rFonts w:hint="default"/>
+          <w:lang w:val="en-IN"/>
+        </w:rPr>
+      </w:pPr>
+      <w:r>
+        <w:rPr>
+          <w:rFonts w:hint="default"/>
+          <w:lang w:val="en-IN"/>
+        </w:rPr>
+        <w:t xml:space="preserve">                  writeFile(file: 'start.sh', text: data)</w:t>
+      </w:r>
+    </w:p>
+    <w:p>
+      <w:pPr>
+        <w:numPr>
+          <w:ilvl w:val="0"/>
+          <w:numId w:val="0"/>
+        </w:numPr>
+        <w:rPr>
+          <w:rFonts w:hint="default"/>
+          <w:lang w:val="en-IN"/>
+        </w:rPr>
+      </w:pPr>
+      <w:r>
+        <w:rPr>
+          <w:rFonts w:hint="default"/>
+          <w:lang w:val="en-IN"/>
+        </w:rPr>
+        <w:t xml:space="preserve">                  sh "sudo cp /var/lib/jenkins/workspace/Auxilo-pffapi/start.sh /home/linux-devops/Projects/pffapi"</w:t>
+      </w:r>
+    </w:p>
+    <w:p>
+      <w:pPr>
+        <w:numPr>
+          <w:ilvl w:val="0"/>
+          <w:numId w:val="0"/>
+        </w:numPr>
+        <w:rPr>
+          <w:rFonts w:hint="default"/>
+          <w:lang w:val="en-IN"/>
+        </w:rPr>
+      </w:pPr>
+      <w:r>
+        <w:rPr>
+          <w:rFonts w:hint="default"/>
+          <w:lang w:val="en-IN"/>
+        </w:rPr>
+        <w:t xml:space="preserve">              }</w:t>
+      </w:r>
+    </w:p>
+    <w:p>
+      <w:pPr>
+        <w:numPr>
+          <w:ilvl w:val="0"/>
+          <w:numId w:val="0"/>
+        </w:numPr>
+        <w:rPr>
+          <w:rFonts w:hint="default"/>
+          <w:lang w:val="en-IN"/>
+        </w:rPr>
+      </w:pPr>
+      <w:r>
+        <w:rPr>
+          <w:rFonts w:hint="default"/>
+          <w:lang w:val="en-IN"/>
+        </w:rPr>
+        <w:tab/>
+      </w:r>
+      <w:r>
+        <w:rPr>
+          <w:rFonts w:hint="default"/>
+          <w:lang w:val="en-IN"/>
+        </w:rPr>
+        <w:tab/>
+      </w:r>
+    </w:p>
+    <w:p>
+      <w:pPr>
+        <w:numPr>
+          <w:ilvl w:val="0"/>
+          <w:numId w:val="0"/>
+        </w:numPr>
+        <w:rPr>
+          <w:rFonts w:hint="default"/>
+          <w:lang w:val="en-IN"/>
+        </w:rPr>
+      </w:pPr>
+      <w:r>
+        <w:rPr>
+          <w:rFonts w:hint="default"/>
+          <w:lang w:val="en-IN"/>
+        </w:rPr>
+        <w:tab/>
+      </w:r>
+      <w:r>
+        <w:rPr>
+          <w:rFonts w:hint="default"/>
+          <w:lang w:val="en-IN"/>
+        </w:rPr>
+        <w:tab/>
+      </w:r>
+    </w:p>
+    <w:p>
+      <w:pPr>
+        <w:numPr>
+          <w:ilvl w:val="0"/>
+          <w:numId w:val="0"/>
+        </w:numPr>
+        <w:rPr>
+          <w:rFonts w:hint="default"/>
+          <w:lang w:val="en-IN"/>
+        </w:rPr>
+      </w:pPr>
+      <w:r>
+        <w:rPr>
+          <w:rFonts w:hint="default"/>
+          <w:lang w:val="en-IN"/>
+        </w:rPr>
+        <w:tab/>
+      </w:r>
+      <w:r>
+        <w:rPr>
+          <w:rFonts w:hint="default"/>
+          <w:lang w:val="en-IN"/>
+        </w:rPr>
+        <w:tab/>
+      </w:r>
+      <w:r>
+        <w:rPr>
+          <w:rFonts w:hint="default"/>
+          <w:lang w:val="en-IN"/>
+        </w:rPr>
+        <w:t>emailext (</w:t>
+      </w:r>
+    </w:p>
+    <w:p>
+      <w:pPr>
+        <w:numPr>
+          <w:ilvl w:val="0"/>
+          <w:numId w:val="0"/>
+        </w:numPr>
+        <w:rPr>
+          <w:rFonts w:hint="default"/>
+          <w:lang w:val="en-IN"/>
+        </w:rPr>
+      </w:pPr>
+      <w:r>
+        <w:rPr>
+          <w:rFonts w:hint="default"/>
+          <w:lang w:val="en-IN"/>
+        </w:rPr>
+        <w:tab/>
+      </w:r>
+      <w:r>
+        <w:rPr>
+          <w:rFonts w:hint="default"/>
+          <w:lang w:val="en-IN"/>
+        </w:rPr>
+        <w:tab/>
+      </w:r>
+      <w:r>
+        <w:rPr>
+          <w:rFonts w:hint="default"/>
+          <w:lang w:val="en-IN"/>
+        </w:rPr>
+        <w:t xml:space="preserve">    </w:t>
+      </w:r>
+    </w:p>
+    <w:p>
+      <w:pPr>
+        <w:numPr>
+          <w:ilvl w:val="0"/>
+          <w:numId w:val="0"/>
+        </w:numPr>
+        <w:rPr>
+          <w:rFonts w:hint="default"/>
+          <w:lang w:val="en-IN"/>
+        </w:rPr>
+      </w:pPr>
+      <w:r>
+        <w:rPr>
+          <w:rFonts w:hint="default"/>
+          <w:lang w:val="en-IN"/>
+        </w:rPr>
+        <w:tab/>
+      </w:r>
+      <w:r>
+        <w:rPr>
+          <w:rFonts w:hint="default"/>
+          <w:lang w:val="en-IN"/>
+        </w:rPr>
+        <w:tab/>
+      </w:r>
+      <w:r>
+        <w:rPr>
+          <w:rFonts w:hint="default"/>
+          <w:lang w:val="en-IN"/>
+        </w:rPr>
+        <w:t xml:space="preserve">    attachLog: true, compressLog: true,</w:t>
+      </w:r>
+    </w:p>
+    <w:p>
+      <w:pPr>
+        <w:numPr>
+          <w:ilvl w:val="0"/>
+          <w:numId w:val="0"/>
+        </w:numPr>
+        <w:rPr>
+          <w:rFonts w:hint="default"/>
+          <w:lang w:val="en-IN"/>
+        </w:rPr>
+      </w:pPr>
+      <w:r>
+        <w:rPr>
+          <w:rFonts w:hint="default"/>
+          <w:lang w:val="en-IN"/>
+        </w:rPr>
+        <w:t xml:space="preserve">          subject: "DEPLOYMENT SUCCESSFUL: Job '${env.JOB_NAME} [${env.BUILD_NUMBER}]'",</w:t>
+      </w:r>
+    </w:p>
+    <w:p>
+      <w:pPr>
+        <w:numPr>
+          <w:ilvl w:val="0"/>
+          <w:numId w:val="0"/>
+        </w:numPr>
+        <w:rPr>
+          <w:rFonts w:hint="default"/>
+          <w:lang w:val="en-IN"/>
+        </w:rPr>
+      </w:pPr>
+      <w:r>
+        <w:rPr>
+          <w:rFonts w:hint="default"/>
+          <w:lang w:val="en-IN"/>
+        </w:rPr>
+        <w:t xml:space="preserve">          body: """&lt;p&gt;DEPLOYMENT SUCCESSFUL: Job '${env.JOB_NAME} [${env.BUILD_NUMBER}]':&lt;/p&gt;</w:t>
+      </w:r>
+    </w:p>
+    <w:p>
+      <w:pPr>
+        <w:numPr>
+          <w:ilvl w:val="0"/>
+          <w:numId w:val="0"/>
+        </w:numPr>
+        <w:rPr>
+          <w:rFonts w:hint="default"/>
+          <w:lang w:val="en-IN"/>
+        </w:rPr>
+      </w:pPr>
+      <w:r>
+        <w:rPr>
+          <w:rFonts w:hint="default"/>
+          <w:lang w:val="en-IN"/>
+        </w:rPr>
+        <w:t xml:space="preserve">            &lt;p&gt;Check console output at :- &lt;a href='${env.BUILD_URL}consoleText for more details'&gt;${env.JOB_NAME} [${env.BUILD_NUMBER}]&lt;/a&gt;&lt;/p&gt;""",</w:t>
+      </w:r>
+    </w:p>
+    <w:p>
+      <w:pPr>
+        <w:numPr>
+          <w:ilvl w:val="0"/>
+          <w:numId w:val="0"/>
+        </w:numPr>
+        <w:rPr>
+          <w:rFonts w:hint="default"/>
+          <w:lang w:val="en-IN"/>
+        </w:rPr>
+      </w:pPr>
+      <w:r>
+        <w:rPr>
+          <w:rFonts w:hint="default"/>
+          <w:lang w:val="en-IN"/>
+        </w:rPr>
+        <w:t xml:space="preserve">            </w:t>
+      </w:r>
+    </w:p>
+    <w:p>
+      <w:pPr>
+        <w:numPr>
+          <w:ilvl w:val="0"/>
+          <w:numId w:val="0"/>
+        </w:numPr>
+        <w:rPr>
+          <w:rFonts w:hint="default"/>
+          <w:lang w:val="en-IN"/>
+        </w:rPr>
+      </w:pPr>
+      <w:r>
+        <w:rPr>
+          <w:rFonts w:hint="default"/>
+          <w:lang w:val="en-IN"/>
+        </w:rPr>
+        <w:t xml:space="preserve">           to: 'mahadev_rane@nucsoft.in'</w:t>
+      </w:r>
+    </w:p>
+    <w:p>
+      <w:pPr>
+        <w:numPr>
+          <w:ilvl w:val="0"/>
+          <w:numId w:val="0"/>
+        </w:numPr>
+        <w:rPr>
+          <w:rFonts w:hint="default"/>
+          <w:lang w:val="en-IN"/>
+        </w:rPr>
+      </w:pPr>
+      <w:r>
+        <w:rPr>
+          <w:rFonts w:hint="default"/>
+          <w:lang w:val="en-IN"/>
+        </w:rPr>
+        <w:t xml:space="preserve">           </w:t>
+      </w:r>
+    </w:p>
+    <w:p>
+      <w:pPr>
+        <w:numPr>
+          <w:ilvl w:val="0"/>
+          <w:numId w:val="0"/>
+        </w:numPr>
+        <w:rPr>
+          <w:rFonts w:hint="default"/>
+          <w:lang w:val="en-IN"/>
+        </w:rPr>
+      </w:pPr>
+      <w:r>
+        <w:rPr>
+          <w:rFonts w:hint="default"/>
+          <w:lang w:val="en-IN"/>
+        </w:rPr>
+        <w:t xml:space="preserve">        )</w:t>
+      </w:r>
+    </w:p>
+    <w:p>
+      <w:pPr>
+        <w:numPr>
+          <w:ilvl w:val="0"/>
+          <w:numId w:val="0"/>
+        </w:numPr>
+        <w:rPr>
+          <w:rFonts w:hint="default"/>
+          <w:lang w:val="en-IN"/>
+        </w:rPr>
+      </w:pPr>
+      <w:r>
+        <w:rPr>
+          <w:rFonts w:hint="default"/>
+          <w:lang w:val="en-IN"/>
+        </w:rPr>
+        <w:tab/>
+      </w:r>
+      <w:r>
+        <w:rPr>
+          <w:rFonts w:hint="default"/>
+          <w:lang w:val="en-IN"/>
+        </w:rPr>
+        <w:tab/>
+      </w:r>
+      <w:r>
+        <w:rPr>
+          <w:rFonts w:hint="default"/>
+          <w:lang w:val="en-IN"/>
+        </w:rPr>
+        <w:t>}</w:t>
+      </w:r>
+    </w:p>
+    <w:p>
+      <w:pPr>
+        <w:numPr>
+          <w:ilvl w:val="0"/>
+          <w:numId w:val="0"/>
+        </w:numPr>
+        <w:rPr>
+          <w:rFonts w:hint="default"/>
+          <w:lang w:val="en-IN"/>
+        </w:rPr>
+      </w:pPr>
+      <w:r>
+        <w:rPr>
+          <w:rFonts w:hint="default"/>
+          <w:lang w:val="en-IN"/>
+        </w:rPr>
+        <w:tab/>
+      </w:r>
+      <w:r>
+        <w:rPr>
+          <w:rFonts w:hint="default"/>
+          <w:lang w:val="en-IN"/>
+        </w:rPr>
+        <w:tab/>
+      </w:r>
+      <w:r>
+        <w:rPr>
+          <w:rFonts w:hint="default"/>
+          <w:lang w:val="en-IN"/>
+        </w:rPr>
+        <w:t>}</w:t>
+      </w:r>
+    </w:p>
+    <w:p>
+      <w:pPr>
+        <w:numPr>
+          <w:ilvl w:val="0"/>
+          <w:numId w:val="0"/>
+        </w:numPr>
+        <w:rPr>
+          <w:rFonts w:hint="default"/>
+          <w:lang w:val="en-IN"/>
+        </w:rPr>
+      </w:pPr>
+      <w:r>
+        <w:rPr>
+          <w:rFonts w:hint="default"/>
+          <w:lang w:val="en-IN"/>
+        </w:rPr>
+        <w:t xml:space="preserve">       </w:t>
+      </w:r>
+    </w:p>
+    <w:p>
+      <w:pPr>
+        <w:numPr>
+          <w:ilvl w:val="0"/>
+          <w:numId w:val="0"/>
+        </w:numPr>
+        <w:rPr>
+          <w:rFonts w:hint="default"/>
+          <w:lang w:val="en-IN"/>
+        </w:rPr>
+      </w:pPr>
+      <w:r>
+        <w:rPr>
+          <w:rFonts w:hint="default"/>
+          <w:lang w:val="en-IN"/>
+        </w:rPr>
+        <w:tab/>
+      </w:r>
+      <w:r>
+        <w:rPr>
+          <w:rFonts w:hint="default"/>
+          <w:lang w:val="en-IN"/>
+        </w:rPr>
+        <w:tab/>
+      </w:r>
+      <w:r>
+        <w:rPr>
+          <w:rFonts w:hint="default"/>
+          <w:lang w:val="en-IN"/>
+        </w:rPr>
+        <w:tab/>
+      </w:r>
+      <w:r>
+        <w:rPr>
+          <w:rFonts w:hint="default"/>
+          <w:lang w:val="en-IN"/>
+        </w:rPr>
+        <w:tab/>
+      </w:r>
+    </w:p>
+    <w:p>
+      <w:pPr>
+        <w:numPr>
+          <w:ilvl w:val="0"/>
+          <w:numId w:val="0"/>
+        </w:numPr>
+        <w:rPr>
+          <w:rFonts w:hint="default"/>
+          <w:lang w:val="en-IN"/>
+        </w:rPr>
+      </w:pPr>
+      <w:r>
+        <w:rPr>
+          <w:rFonts w:hint="default"/>
+          <w:lang w:val="en-IN"/>
+        </w:rPr>
+        <w:t xml:space="preserve">    }</w:t>
+      </w:r>
+    </w:p>
+    <w:p>
+      <w:pPr>
+        <w:numPr>
+          <w:ilvl w:val="0"/>
+          <w:numId w:val="0"/>
+        </w:numPr>
+        <w:rPr>
+          <w:rFonts w:hint="default"/>
+          <w:lang w:val="en-IN"/>
+        </w:rPr>
+      </w:pPr>
+      <w:r>
+        <w:rPr>
+          <w:rFonts w:hint="default"/>
+          <w:lang w:val="en-IN"/>
+        </w:rPr>
+        <w:t>}</w:t>
+      </w:r>
+    </w:p>
+    <w:p>
+      <w:pPr>
+        <w:numPr>
+          <w:ilvl w:val="0"/>
+          <w:numId w:val="0"/>
+        </w:numPr>
+        <w:rPr>
+          <w:rFonts w:hint="default"/>
+          <w:lang w:val="en-IN"/>
+        </w:rPr>
+      </w:pPr>
+      <w:bookmarkStart w:id="0" w:name="_GoBack"/>
+      <w:bookmarkEnd w:id="0"/>
     </w:p>
     <w:sectPr>
       <w:pgSz w:w="11906" w:h="16838"/>
@@ -1816,7 +4047,7 @@
     <w:lsdException w:unhideWhenUsed="0" w:uiPriority="0" w:semiHidden="0" w:name="Body Text Indent 2"/>
     <w:lsdException w:unhideWhenUsed="0" w:uiPriority="0" w:semiHidden="0" w:name="Body Text Indent 3"/>
     <w:lsdException w:unhideWhenUsed="0" w:uiPriority="0" w:semiHidden="0" w:name="Block Text"/>
-    <w:lsdException w:unhideWhenUsed="0" w:uiPriority="0" w:semiHidden="0" w:name="Hyperlink"/>
+    <w:lsdException w:qFormat="1" w:unhideWhenUsed="0" w:uiPriority="0" w:semiHidden="0" w:name="Hyperlink"/>
     <w:lsdException w:unhideWhenUsed="0" w:uiPriority="0" w:semiHidden="0" w:name="FollowedHyperlink"/>
     <w:lsdException w:qFormat="1" w:unhideWhenUsed="0" w:uiPriority="0" w:semiHidden="0" w:name="Strong"/>
     <w:lsdException w:qFormat="1" w:unhideWhenUsed="0" w:uiPriority="0" w:semiHidden="0" w:name="Emphasis"/>
@@ -2011,6 +4242,7 @@
   <w:style w:type="character" w:styleId="4">
     <w:name w:val="Hyperlink"/>
     <w:basedOn w:val="2"/>
+    <w:qFormat/>
     <w:uiPriority w:val="0"/>
     <w:rPr>
       <w:color w:val="0000FF"/>
